--- a/Dihotomiya/otchet1.docx
+++ b/Dihotomiya/otchet1.docx
@@ -1,6 +1,6 @@
 
 <file path=word/document.xml><?xml version="1.0" encoding="utf-8"?>
-<w:document xmlns:wpc="http://schemas.microsoft.com/office/word/2010/wordprocessingCanvas" xmlns:cx="http://schemas.microsoft.com/office/drawing/2014/chartex" xmlns:cx1="http://schemas.microsoft.com/office/drawing/2015/9/8/chartex" xmlns:cx2="http://schemas.microsoft.com/office/drawing/2015/10/21/chartex" xmlns:cx3="http://schemas.microsoft.com/office/drawing/2016/5/9/chartex" xmlns:cx4="http://schemas.microsoft.com/office/drawing/2016/5/10/chartex" xmlns:cx5="http://schemas.microsoft.com/office/drawing/2016/5/11/chartex" xmlns:cx6="http://schemas.microsoft.com/office/drawing/2016/5/12/chartex" xmlns:cx7="http://schemas.microsoft.com/office/drawing/2016/5/13/chartex" xmlns:cx8="http://schemas.microsoft.com/office/drawing/2016/5/14/chartex" xmlns:mc="http://schemas.openxmlformats.org/markup-compatibility/2006" xmlns:aink="http://schemas.microsoft.com/office/drawing/2016/ink" xmlns:am3d="http://schemas.microsoft.com/office/drawing/2017/model3d" xmlns:o="urn:schemas-microsoft-com:office:office" xmlns:r="http://schemas.openxmlformats.org/officeDocument/2006/relationships" xmlns:m="http://schemas.openxmlformats.org/officeDocument/2006/math" xmlns:v="urn:schemas-microsoft-com:vml" xmlns:wp14="http://schemas.microsoft.com/office/word/2010/wordprocessingDrawing" xmlns:wp="http://schemas.openxmlformats.org/drawingml/2006/wordprocessingDrawing" xmlns:w10="urn:schemas-microsoft-com:office:word" xmlns:w="http://schemas.openxmlformats.org/wordprocessingml/2006/main" xmlns:w14="http://schemas.microsoft.com/office/word/2010/wordml" xmlns:w15="http://schemas.microsoft.com/office/word/2012/wordml" xmlns:w16cex="http://schemas.microsoft.com/office/word/2018/wordml/cex" xmlns:w16cid="http://schemas.microsoft.com/office/word/2016/wordml/cid" xmlns:w16="http://schemas.microsoft.com/office/word/2018/wordml" xmlns:w16sdtdh="http://schemas.microsoft.com/office/word/2020/wordml/sdtdatahash" xmlns:w16se="http://schemas.microsoft.com/office/word/2015/wordml/symex" xmlns:wpg="http://schemas.microsoft.com/office/word/2010/wordprocessingGroup" xmlns:wpi="http://schemas.microsoft.com/office/word/2010/wordprocessingInk" xmlns:wne="http://schemas.microsoft.com/office/word/2006/wordml" xmlns:wps="http://schemas.microsoft.com/office/word/2010/wordprocessingShape" mc:Ignorable="w14 w15 w16se w16cid w16 w16cex w16sdtdh wp14">
+<w:document xmlns:wpc="http://schemas.microsoft.com/office/word/2010/wordprocessingCanvas" xmlns:cx="http://schemas.microsoft.com/office/drawing/2014/chartex" xmlns:cx1="http://schemas.microsoft.com/office/drawing/2015/9/8/chartex" xmlns:cx2="http://schemas.microsoft.com/office/drawing/2015/10/21/chartex" xmlns:cx3="http://schemas.microsoft.com/office/drawing/2016/5/9/chartex" xmlns:cx4="http://schemas.microsoft.com/office/drawing/2016/5/10/chartex" xmlns:cx5="http://schemas.microsoft.com/office/drawing/2016/5/11/chartex" xmlns:cx6="http://schemas.microsoft.com/office/drawing/2016/5/12/chartex" xmlns:cx7="http://schemas.microsoft.com/office/drawing/2016/5/13/chartex" xmlns:cx8="http://schemas.microsoft.com/office/drawing/2016/5/14/chartex" xmlns:mc="http://schemas.openxmlformats.org/markup-compatibility/2006" xmlns:aink="http://schemas.microsoft.com/office/drawing/2016/ink" xmlns:am3d="http://schemas.microsoft.com/office/drawing/2017/model3d" xmlns:o="urn:schemas-microsoft-com:office:office" xmlns:r="http://schemas.openxmlformats.org/officeDocument/2006/relationships" xmlns:m="http://schemas.openxmlformats.org/officeDocument/2006/math" xmlns:v="urn:schemas-microsoft-com:vml" xmlns:wp14="http://schemas.microsoft.com/office/word/2010/wordprocessingDrawing" xmlns:wp="http://schemas.openxmlformats.org/drawingml/2006/wordprocessingDrawing" xmlns:w10="urn:schemas-microsoft-com:office:word" xmlns:w="http://schemas.openxmlformats.org/wordprocessingml/2006/main" xmlns:w14="http://schemas.microsoft.com/office/word/2010/wordml" xmlns:w15="http://schemas.microsoft.com/office/word/2012/wordml" xmlns:w16cid="http://schemas.microsoft.com/office/word/2016/wordml/cid" xmlns:w16se="http://schemas.microsoft.com/office/word/2015/wordml/symex" xmlns:wpg="http://schemas.microsoft.com/office/word/2010/wordprocessingGroup" xmlns:wpi="http://schemas.microsoft.com/office/word/2010/wordprocessingInk" xmlns:wne="http://schemas.microsoft.com/office/word/2006/wordml" xmlns:wps="http://schemas.microsoft.com/office/word/2010/wordprocessingShape" mc:Ignorable="w14 w15 w16se w16cid wp14">
   <w:body>
     <w:p>
       <w:pPr>
@@ -760,7 +760,7 @@
       <w:pPr>
         <w:pStyle w:val="a3"/>
         <w:spacing w:before="1" w:line="360" w:lineRule="auto"/>
-        <w:ind w:left="825"/>
+        <w:ind w:firstLine="720"/>
         <w:jc w:val="both"/>
       </w:pPr>
       <w:r>
@@ -981,18 +981,12 @@
       <w:pPr>
         <w:pStyle w:val="a3"/>
         <w:spacing w:before="113" w:line="360" w:lineRule="auto"/>
-        <w:ind w:left="117" w:firstLine="603"/>
+        <w:ind w:left="117" w:hanging="117"/>
         <w:jc w:val="both"/>
         <w:rPr>
           <w:rFonts w:eastAsia="Cambria Math"/>
         </w:rPr>
       </w:pPr>
-      <w:r>
-        <w:rPr>
-          <w:rFonts w:ascii="Cambria Math" w:eastAsia="Cambria Math" w:hAnsi="Cambria Math"/>
-        </w:rPr>
-        <w:t xml:space="preserve">  </w:t>
-      </w:r>
       <w:r>
         <w:rPr>
           <w:rFonts w:ascii="Cambria Math" w:eastAsia="Cambria Math" w:hAnsi="Cambria Math"/>
@@ -4334,6 +4328,48 @@
     </w:p>
     <w:p>
       <w:pPr>
+        <w:pStyle w:val="1"/>
+        <w:tabs>
+          <w:tab w:val="left" w:pos="1533"/>
+          <w:tab w:val="left" w:pos="1534"/>
+        </w:tabs>
+        <w:ind w:firstLine="0"/>
+      </w:pPr>
+    </w:p>
+    <w:p>
+      <w:pPr>
+        <w:pStyle w:val="1"/>
+        <w:tabs>
+          <w:tab w:val="left" w:pos="1533"/>
+          <w:tab w:val="left" w:pos="1534"/>
+        </w:tabs>
+        <w:ind w:left="824" w:firstLine="0"/>
+        <w:rPr>
+          <w:b w:val="0"/>
+        </w:rPr>
+      </w:pPr>
+      <w:r>
+        <w:rPr>
+          <w:b w:val="0"/>
+        </w:rPr>
+        <w:t xml:space="preserve">Реализация кода представлена на языке </w:t>
+      </w:r>
+      <w:r>
+        <w:rPr>
+          <w:b w:val="0"/>
+          <w:lang w:val="en-US"/>
+        </w:rPr>
+        <w:t>C</w:t>
+      </w:r>
+      <w:r>
+        <w:rPr>
+          <w:b w:val="0"/>
+        </w:rPr>
+        <w:t>++:</w:t>
+      </w:r>
+    </w:p>
+    <w:p>
+      <w:pPr>
         <w:pStyle w:val="a3"/>
         <w:rPr>
           <w:b/>
@@ -4352,6 +4388,7 @@
           <w:color w:val="000000"/>
           <w:sz w:val="28"/>
           <w:szCs w:val="28"/>
+          <w:lang w:val="en-US"/>
         </w:rPr>
       </w:pPr>
       <w:r>
@@ -4360,6 +4397,7 @@
           <w:color w:val="808080"/>
           <w:sz w:val="28"/>
           <w:szCs w:val="28"/>
+          <w:lang w:val="en-US"/>
         </w:rPr>
         <w:t>#include</w:t>
       </w:r>
@@ -4369,6 +4407,7 @@
           <w:color w:val="000000"/>
           <w:sz w:val="28"/>
           <w:szCs w:val="28"/>
+          <w:lang w:val="en-US"/>
         </w:rPr>
         <w:t xml:space="preserve"> </w:t>
       </w:r>
@@ -4378,28 +4417,9 @@
           <w:color w:val="A31515"/>
           <w:sz w:val="28"/>
           <w:szCs w:val="28"/>
-        </w:rPr>
-        <w:t>&lt;</w:t>
-      </w:r>
-      <w:proofErr w:type="spellStart"/>
-      <w:r>
-        <w:rPr>
-          <w:rFonts w:eastAsiaTheme="minorHAnsi"/>
-          <w:color w:val="A31515"/>
-          <w:sz w:val="28"/>
-          <w:szCs w:val="28"/>
-        </w:rPr>
-        <w:t>iostream</w:t>
-      </w:r>
-      <w:proofErr w:type="spellEnd"/>
-      <w:r>
-        <w:rPr>
-          <w:rFonts w:eastAsiaTheme="minorHAnsi"/>
-          <w:color w:val="A31515"/>
-          <w:sz w:val="28"/>
-          <w:szCs w:val="28"/>
-        </w:rPr>
-        <w:t>&gt;</w:t>
+          <w:lang w:val="en-US"/>
+        </w:rPr>
+        <w:t>&lt;iostream&gt;</w:t>
       </w:r>
     </w:p>
     <w:p>
@@ -4413,6 +4433,7 @@
           <w:color w:val="000000"/>
           <w:sz w:val="28"/>
           <w:szCs w:val="28"/>
+          <w:lang w:val="en-US"/>
         </w:rPr>
       </w:pPr>
       <w:r>
@@ -4421,6 +4442,7 @@
           <w:color w:val="808080"/>
           <w:sz w:val="28"/>
           <w:szCs w:val="28"/>
+          <w:lang w:val="en-US"/>
         </w:rPr>
         <w:t>#include</w:t>
       </w:r>
@@ -4430,6 +4452,7 @@
           <w:color w:val="000000"/>
           <w:sz w:val="28"/>
           <w:szCs w:val="28"/>
+          <w:lang w:val="en-US"/>
         </w:rPr>
         <w:t xml:space="preserve"> </w:t>
       </w:r>
@@ -4439,6 +4462,7 @@
           <w:color w:val="A31515"/>
           <w:sz w:val="28"/>
           <w:szCs w:val="28"/>
+          <w:lang w:val="en-US"/>
         </w:rPr>
         <w:t>&lt;</w:t>
       </w:r>
@@ -4449,6 +4473,7 @@
           <w:color w:val="A31515"/>
           <w:sz w:val="28"/>
           <w:szCs w:val="28"/>
+          <w:lang w:val="en-US"/>
         </w:rPr>
         <w:t>cmath</w:t>
       </w:r>
@@ -4459,6 +4484,7 @@
           <w:color w:val="A31515"/>
           <w:sz w:val="28"/>
           <w:szCs w:val="28"/>
+          <w:lang w:val="en-US"/>
         </w:rPr>
         <w:t>&gt;</w:t>
       </w:r>
@@ -4474,6 +4500,7 @@
           <w:color w:val="000000"/>
           <w:sz w:val="28"/>
           <w:szCs w:val="28"/>
+          <w:lang w:val="en-US"/>
         </w:rPr>
       </w:pPr>
       <w:r>
@@ -4482,6 +4509,7 @@
           <w:color w:val="808080"/>
           <w:sz w:val="28"/>
           <w:szCs w:val="28"/>
+          <w:lang w:val="en-US"/>
         </w:rPr>
         <w:t>#include</w:t>
       </w:r>
@@ -4491,6 +4519,7 @@
           <w:color w:val="000000"/>
           <w:sz w:val="28"/>
           <w:szCs w:val="28"/>
+          <w:lang w:val="en-US"/>
         </w:rPr>
         <w:t xml:space="preserve"> </w:t>
       </w:r>
@@ -4500,6 +4529,7 @@
           <w:color w:val="A31515"/>
           <w:sz w:val="28"/>
           <w:szCs w:val="28"/>
+          <w:lang w:val="en-US"/>
         </w:rPr>
         <w:t>&lt;</w:t>
       </w:r>
@@ -4510,6 +4540,7 @@
           <w:color w:val="A31515"/>
           <w:sz w:val="28"/>
           <w:szCs w:val="28"/>
+          <w:lang w:val="en-US"/>
         </w:rPr>
         <w:t>math.h</w:t>
       </w:r>
@@ -4520,6 +4551,7 @@
           <w:color w:val="A31515"/>
           <w:sz w:val="28"/>
           <w:szCs w:val="28"/>
+          <w:lang w:val="en-US"/>
         </w:rPr>
         <w:t>&gt;</w:t>
       </w:r>
@@ -4535,6 +4567,7 @@
           <w:color w:val="000000"/>
           <w:sz w:val="28"/>
           <w:szCs w:val="28"/>
+          <w:lang w:val="en-US"/>
         </w:rPr>
       </w:pPr>
     </w:p>
@@ -4549,67 +4582,48 @@
           <w:color w:val="000000"/>
           <w:sz w:val="28"/>
           <w:szCs w:val="28"/>
-        </w:rPr>
-      </w:pPr>
-      <w:proofErr w:type="spellStart"/>
+          <w:lang w:val="en-US"/>
+        </w:rPr>
+      </w:pPr>
       <w:r>
         <w:rPr>
           <w:rFonts w:eastAsiaTheme="minorHAnsi"/>
           <w:color w:val="0000FF"/>
           <w:sz w:val="28"/>
           <w:szCs w:val="28"/>
+          <w:lang w:val="en-US"/>
         </w:rPr>
         <w:t>using</w:t>
       </w:r>
-      <w:proofErr w:type="spellEnd"/>
-      <w:r>
-        <w:rPr>
-          <w:rFonts w:eastAsiaTheme="minorHAnsi"/>
-          <w:color w:val="000000"/>
-          <w:sz w:val="28"/>
-          <w:szCs w:val="28"/>
-        </w:rPr>
-        <w:t xml:space="preserve"> </w:t>
-      </w:r>
-      <w:proofErr w:type="spellStart"/>
+      <w:r>
+        <w:rPr>
+          <w:rFonts w:eastAsiaTheme="minorHAnsi"/>
+          <w:color w:val="000000"/>
+          <w:sz w:val="28"/>
+          <w:szCs w:val="28"/>
+          <w:lang w:val="en-US"/>
+        </w:rPr>
+        <w:t xml:space="preserve"> </w:t>
+      </w:r>
       <w:r>
         <w:rPr>
           <w:rFonts w:eastAsiaTheme="minorHAnsi"/>
           <w:color w:val="0000FF"/>
           <w:sz w:val="28"/>
           <w:szCs w:val="28"/>
+          <w:lang w:val="en-US"/>
         </w:rPr>
         <w:t>namespace</w:t>
       </w:r>
-      <w:proofErr w:type="spellEnd"/>
-      <w:r>
-        <w:rPr>
-          <w:rFonts w:eastAsiaTheme="minorHAnsi"/>
-          <w:color w:val="000000"/>
-          <w:sz w:val="28"/>
-          <w:szCs w:val="28"/>
-        </w:rPr>
-        <w:t xml:space="preserve"> </w:t>
-      </w:r>
-      <w:proofErr w:type="spellStart"/>
-      <w:r>
-        <w:rPr>
-          <w:rFonts w:eastAsiaTheme="minorHAnsi"/>
-          <w:color w:val="000000"/>
-          <w:sz w:val="28"/>
-          <w:szCs w:val="28"/>
-        </w:rPr>
-        <w:t>std</w:t>
-      </w:r>
-      <w:proofErr w:type="spellEnd"/>
-      <w:r>
-        <w:rPr>
-          <w:rFonts w:eastAsiaTheme="minorHAnsi"/>
-          <w:color w:val="000000"/>
-          <w:sz w:val="28"/>
-          <w:szCs w:val="28"/>
-        </w:rPr>
-        <w:t>;</w:t>
+      <w:r>
+        <w:rPr>
+          <w:rFonts w:eastAsiaTheme="minorHAnsi"/>
+          <w:color w:val="000000"/>
+          <w:sz w:val="28"/>
+          <w:szCs w:val="28"/>
+          <w:lang w:val="en-US"/>
+        </w:rPr>
+        <w:t xml:space="preserve"> std;</w:t>
       </w:r>
     </w:p>
     <w:p>
@@ -5641,6 +5655,7 @@
           <w:szCs w:val="28"/>
           <w:lang w:val="en-US"/>
         </w:rPr>
+        <w:lastRenderedPageBreak/>
         <w:tab/>
         <w:t xml:space="preserve">} </w:t>
       </w:r>
@@ -5709,7 +5724,6 @@
           <w:szCs w:val="28"/>
           <w:lang w:val="en-US"/>
         </w:rPr>
-        <w:lastRenderedPageBreak/>
         <w:tab/>
       </w:r>
       <w:r>
@@ -7098,9 +7112,6 @@
         <w:spacing w:before="130" w:line="367" w:lineRule="exact"/>
         <w:ind w:left="117"/>
         <w:jc w:val="both"/>
-        <w:rPr>
-          <w:lang w:val="en-US"/>
-        </w:rPr>
       </w:pPr>
       <w:r>
         <w:pict w14:anchorId="0E9D35C5">
@@ -7180,9 +7191,16 @@
         <w:rPr>
           <w:rFonts w:ascii="Cambria Math" w:eastAsia="Cambria Math"/>
           <w:spacing w:val="17"/>
-          <w:lang w:val="en-US"/>
-        </w:rPr>
-        <w:t>+ 2*x</w:t>
+        </w:rPr>
+        <w:t>+ 2*</w:t>
+      </w:r>
+      <w:r>
+        <w:rPr>
+          <w:rFonts w:ascii="Cambria Math" w:eastAsia="Cambria Math"/>
+          <w:spacing w:val="17"/>
+          <w:lang w:val="en-US"/>
+        </w:rPr>
+        <w:t>x</w:t>
       </w:r>
     </w:p>
     <w:p>
@@ -7338,10 +7356,12 @@
         <w:t xml:space="preserve">значение функции, равное </w:t>
       </w:r>
       <w:r>
-        <w:t>2.00451</w:t>
-      </w:r>
-      <w:r>
-        <w:t xml:space="preserve"> </w:t>
+        <w:t>2.0045</w:t>
+      </w:r>
+      <w:bookmarkStart w:id="0" w:name="_GoBack"/>
+      <w:bookmarkEnd w:id="0"/>
+      <w:r>
+        <w:t xml:space="preserve">1 </w:t>
       </w:r>
       <w:r>
         <w:t xml:space="preserve">в точке минимума, равной </w:t>
@@ -7582,9 +7602,11 @@
         </w:rPr>
         <w:t xml:space="preserve"> </w:t>
       </w:r>
+      <w:proofErr w:type="gramStart"/>
       <w:r>
         <w:t>следовательно</w:t>
       </w:r>
+      <w:proofErr w:type="gramEnd"/>
       <w:r>
         <w:rPr>
           <w:spacing w:val="39"/>
@@ -7609,6 +7631,17 @@
         </w:rPr>
         <w:t xml:space="preserve"> </w:t>
       </w:r>
+    </w:p>
+    <w:p>
+      <w:pPr>
+        <w:pStyle w:val="a3"/>
+        <w:spacing w:before="69" w:line="360" w:lineRule="auto"/>
+        <w:ind w:left="117" w:right="109"/>
+        <w:jc w:val="both"/>
+        <w:rPr>
+          <w:spacing w:val="38"/>
+        </w:rPr>
+      </w:pPr>
     </w:p>
     <w:p>
       <w:pPr>
@@ -7671,14 +7704,17 @@
       <w:pPr>
         <w:pStyle w:val="a3"/>
         <w:spacing w:before="69" w:line="360" w:lineRule="auto"/>
-        <w:ind w:left="117" w:right="109"/>
+        <w:ind w:left="119" w:right="108"/>
         <w:jc w:val="center"/>
       </w:pPr>
       <w:r>
-        <w:rPr>
-          <w:spacing w:val="38"/>
-        </w:rPr>
-        <w:t>Рисунок 1 – результат работы программы</w:t>
+        <w:t xml:space="preserve">Рисунок 1 – </w:t>
+      </w:r>
+      <w:r>
+        <w:t>Р</w:t>
+      </w:r>
+      <w:r>
+        <w:t>езультат работы программы</w:t>
       </w:r>
     </w:p>
     <w:p>
@@ -7698,7 +7734,7 @@
 </file>
 
 <file path=word/numbering.xml><?xml version="1.0" encoding="utf-8"?>
-<w:numbering xmlns:wpc="http://schemas.microsoft.com/office/word/2010/wordprocessingCanvas" xmlns:cx="http://schemas.microsoft.com/office/drawing/2014/chartex" xmlns:cx1="http://schemas.microsoft.com/office/drawing/2015/9/8/chartex" xmlns:cx2="http://schemas.microsoft.com/office/drawing/2015/10/21/chartex" xmlns:cx3="http://schemas.microsoft.com/office/drawing/2016/5/9/chartex" xmlns:cx4="http://schemas.microsoft.com/office/drawing/2016/5/10/chartex" xmlns:cx5="http://schemas.microsoft.com/office/drawing/2016/5/11/chartex" xmlns:cx6="http://schemas.microsoft.com/office/drawing/2016/5/12/chartex" xmlns:cx7="http://schemas.microsoft.com/office/drawing/2016/5/13/chartex" xmlns:cx8="http://schemas.microsoft.com/office/drawing/2016/5/14/chartex" xmlns:mc="http://schemas.openxmlformats.org/markup-compatibility/2006" xmlns:aink="http://schemas.microsoft.com/office/drawing/2016/ink" xmlns:am3d="http://schemas.microsoft.com/office/drawing/2017/model3d" xmlns:o="urn:schemas-microsoft-com:office:office" xmlns:r="http://schemas.openxmlformats.org/officeDocument/2006/relationships" xmlns:m="http://schemas.openxmlformats.org/officeDocument/2006/math" xmlns:v="urn:schemas-microsoft-com:vml" xmlns:wp14="http://schemas.microsoft.com/office/word/2010/wordprocessingDrawing" xmlns:wp="http://schemas.openxmlformats.org/drawingml/2006/wordprocessingDrawing" xmlns:w10="urn:schemas-microsoft-com:office:word" xmlns:w="http://schemas.openxmlformats.org/wordprocessingml/2006/main" xmlns:w14="http://schemas.microsoft.com/office/word/2010/wordml" xmlns:w15="http://schemas.microsoft.com/office/word/2012/wordml" xmlns:w16cex="http://schemas.microsoft.com/office/word/2018/wordml/cex" xmlns:w16cid="http://schemas.microsoft.com/office/word/2016/wordml/cid" xmlns:w16="http://schemas.microsoft.com/office/word/2018/wordml" xmlns:w16sdtdh="http://schemas.microsoft.com/office/word/2020/wordml/sdtdatahash" xmlns:w16se="http://schemas.microsoft.com/office/word/2015/wordml/symex" xmlns:wpg="http://schemas.microsoft.com/office/word/2010/wordprocessingGroup" xmlns:wpi="http://schemas.microsoft.com/office/word/2010/wordprocessingInk" xmlns:wne="http://schemas.microsoft.com/office/word/2006/wordml" xmlns:wps="http://schemas.microsoft.com/office/word/2010/wordprocessingShape" mc:Ignorable="w14 w15 w16se w16cid w16 w16cex w16sdtdh wp14">
+<w:numbering xmlns:wpc="http://schemas.microsoft.com/office/word/2010/wordprocessingCanvas" xmlns:cx="http://schemas.microsoft.com/office/drawing/2014/chartex" xmlns:cx1="http://schemas.microsoft.com/office/drawing/2015/9/8/chartex" xmlns:cx2="http://schemas.microsoft.com/office/drawing/2015/10/21/chartex" xmlns:cx3="http://schemas.microsoft.com/office/drawing/2016/5/9/chartex" xmlns:cx4="http://schemas.microsoft.com/office/drawing/2016/5/10/chartex" xmlns:cx5="http://schemas.microsoft.com/office/drawing/2016/5/11/chartex" xmlns:cx6="http://schemas.microsoft.com/office/drawing/2016/5/12/chartex" xmlns:cx7="http://schemas.microsoft.com/office/drawing/2016/5/13/chartex" xmlns:cx8="http://schemas.microsoft.com/office/drawing/2016/5/14/chartex" xmlns:mc="http://schemas.openxmlformats.org/markup-compatibility/2006" xmlns:aink="http://schemas.microsoft.com/office/drawing/2016/ink" xmlns:am3d="http://schemas.microsoft.com/office/drawing/2017/model3d" xmlns:o="urn:schemas-microsoft-com:office:office" xmlns:r="http://schemas.openxmlformats.org/officeDocument/2006/relationships" xmlns:m="http://schemas.openxmlformats.org/officeDocument/2006/math" xmlns:v="urn:schemas-microsoft-com:vml" xmlns:wp14="http://schemas.microsoft.com/office/word/2010/wordprocessingDrawing" xmlns:wp="http://schemas.openxmlformats.org/drawingml/2006/wordprocessingDrawing" xmlns:w10="urn:schemas-microsoft-com:office:word" xmlns:w="http://schemas.openxmlformats.org/wordprocessingml/2006/main" xmlns:w14="http://schemas.microsoft.com/office/word/2010/wordml" xmlns:w15="http://schemas.microsoft.com/office/word/2012/wordml" xmlns:w16cid="http://schemas.microsoft.com/office/word/2016/wordml/cid" xmlns:w16se="http://schemas.microsoft.com/office/word/2015/wordml/symex" xmlns:wpg="http://schemas.microsoft.com/office/word/2010/wordprocessingGroup" xmlns:wpi="http://schemas.microsoft.com/office/word/2010/wordprocessingInk" xmlns:wne="http://schemas.microsoft.com/office/word/2006/wordml" xmlns:wps="http://schemas.microsoft.com/office/word/2010/wordprocessingShape" mc:Ignorable="w14 w15 w16se w16cid wp14">
   <w:abstractNum w:abstractNumId="0" w15:restartNumberingAfterBreak="0">
     <w:nsid w:val="0EEA5E36"/>
     <w:multiLevelType w:val="hybridMultilevel"/>
@@ -7826,7 +7862,7 @@
 </file>
 
 <file path=word/styles.xml><?xml version="1.0" encoding="utf-8"?>
-<w:styles xmlns:mc="http://schemas.openxmlformats.org/markup-compatibility/2006" xmlns:r="http://schemas.openxmlformats.org/officeDocument/2006/relationships" xmlns:w="http://schemas.openxmlformats.org/wordprocessingml/2006/main" xmlns:w14="http://schemas.microsoft.com/office/word/2010/wordml" xmlns:w15="http://schemas.microsoft.com/office/word/2012/wordml" xmlns:w16cex="http://schemas.microsoft.com/office/word/2018/wordml/cex" xmlns:w16cid="http://schemas.microsoft.com/office/word/2016/wordml/cid" xmlns:w16="http://schemas.microsoft.com/office/word/2018/wordml" xmlns:w16sdtdh="http://schemas.microsoft.com/office/word/2020/wordml/sdtdatahash" xmlns:w16se="http://schemas.microsoft.com/office/word/2015/wordml/symex" mc:Ignorable="w14 w15 w16se w16cid w16 w16cex w16sdtdh">
+<w:styles xmlns:mc="http://schemas.openxmlformats.org/markup-compatibility/2006" xmlns:r="http://schemas.openxmlformats.org/officeDocument/2006/relationships" xmlns:w="http://schemas.openxmlformats.org/wordprocessingml/2006/main" xmlns:w14="http://schemas.microsoft.com/office/word/2010/wordml" xmlns:w15="http://schemas.microsoft.com/office/word/2012/wordml" xmlns:w16cid="http://schemas.microsoft.com/office/word/2016/wordml/cid" xmlns:w16se="http://schemas.microsoft.com/office/word/2015/wordml/symex" mc:Ignorable="w14 w15 w16se w16cid">
   <w:docDefaults>
     <w:rPrDefault>
       <w:rPr>
@@ -7844,7 +7880,7 @@
       </w:pPr>
     </w:pPrDefault>
   </w:docDefaults>
-  <w:latentStyles w:defLockedState="0" w:defUIPriority="99" w:defSemiHidden="0" w:defUnhideWhenUsed="0" w:defQFormat="0" w:count="376">
+  <w:latentStyles w:defLockedState="0" w:defUIPriority="99" w:defSemiHidden="0" w:defUnhideWhenUsed="0" w:defQFormat="0" w:count="375">
     <w:lsdException w:name="Normal" w:uiPriority="0" w:qFormat="1"/>
     <w:lsdException w:name="heading 1" w:uiPriority="9" w:qFormat="1"/>
     <w:lsdException w:name="heading 2" w:semiHidden="1" w:uiPriority="9" w:unhideWhenUsed="1" w:qFormat="1"/>
@@ -8220,7 +8256,6 @@
     <w:lsdException w:name="Smart Hyperlink" w:semiHidden="1" w:unhideWhenUsed="1"/>
     <w:lsdException w:name="Hashtag" w:semiHidden="1" w:unhideWhenUsed="1"/>
     <w:lsdException w:name="Unresolved Mention" w:semiHidden="1" w:unhideWhenUsed="1"/>
-    <w:lsdException w:name="Smart Link" w:semiHidden="1" w:unhideWhenUsed="1"/>
   </w:latentStyles>
   <w:style w:type="paragraph" w:default="1" w:styleId="a">
     <w:name w:val="Normal"/>
